--- a/Laba1/Отчёт.docx
+++ b/Laba1/Отчёт.docx
@@ -187,6 +187,10 @@
     </w:p>
     <w:p>
       <w:r>
+        <w:rPr>
+          <w:noProof/>
+          <w:lang w:eastAsia="ru-RU"/>
+        </w:rPr>
         <w:drawing>
           <wp:inline distT="0" distB="0" distL="0" distR="0" wp14:anchorId="0A4A8B02" wp14:editId="68C36EF1">
             <wp:extent cx="5382376" cy="4763165"/>
@@ -298,6 +302,10 @@
     </w:p>
     <w:p>
       <w:r>
+        <w:rPr>
+          <w:noProof/>
+          <w:lang w:eastAsia="ru-RU"/>
+        </w:rPr>
         <w:lastRenderedPageBreak/>
         <w:drawing>
           <wp:inline distT="0" distB="0" distL="0" distR="0" wp14:anchorId="4D30CAB9" wp14:editId="63DDF44B">
@@ -436,6 +444,10 @@
     </w:p>
     <w:p>
       <w:r>
+        <w:rPr>
+          <w:noProof/>
+          <w:lang w:eastAsia="ru-RU"/>
+        </w:rPr>
         <w:drawing>
           <wp:inline distT="0" distB="0" distL="0" distR="0" wp14:anchorId="0D65B6B3" wp14:editId="121EB4EA">
             <wp:extent cx="5229955" cy="3381847"/>
@@ -475,8 +487,6 @@
       <w:r>
         <w:tab/>
       </w:r>
-      <w:bookmarkStart w:id="0" w:name="_GoBack"/>
-      <w:bookmarkEnd w:id="0"/>
     </w:p>
     <w:p>
       <w:pPr>
@@ -641,10 +651,10 @@
     <w:p>
       <w:r>
         <w:drawing>
-          <wp:inline distT="0" distB="0" distL="0" distR="0" wp14:anchorId="6BCF3AD8" wp14:editId="389EF4CC">
-            <wp:extent cx="6299835" cy="1734185"/>
+          <wp:inline distT="0" distB="0" distL="0" distR="0" wp14:anchorId="79450B1F" wp14:editId="1DE682EF">
+            <wp:extent cx="6299835" cy="1742440"/>
             <wp:effectExtent l="0" t="0" r="5715" b="0"/>
-            <wp:docPr id="8" name="Рисунок 8"/>
+            <wp:docPr id="2" name="Рисунок 2"/>
             <wp:cNvGraphicFramePr>
               <a:graphicFrameLocks xmlns:a="http://schemas.openxmlformats.org/drawingml/2006/main" noChangeAspect="1"/>
             </wp:cNvGraphicFramePr>
@@ -664,7 +674,7 @@
                   <pic:spPr>
                     <a:xfrm>
                       <a:off x="0" y="0"/>
-                      <a:ext cx="6299835" cy="1734185"/>
+                      <a:ext cx="6299835" cy="1742440"/>
                     </a:xfrm>
                     <a:prstGeom prst="rect">
                       <a:avLst/>
@@ -676,6 +686,8 @@
           </wp:inline>
         </w:drawing>
       </w:r>
+      <w:bookmarkStart w:id="0" w:name="_GoBack"/>
+      <w:bookmarkEnd w:id="0"/>
     </w:p>
     <w:p>
       <w:pPr>
@@ -800,8 +812,10 @@
       <w:r>
         <w:rPr>
           <w:rFonts w:ascii="Times New Roman" w:hAnsi="Times New Roman" w:cs="Times New Roman"/>
-          <w:sz w:val="28"/>
-          <w:szCs w:val="28"/>
+          <w:noProof/>
+          <w:sz w:val="28"/>
+          <w:szCs w:val="28"/>
+          <w:lang w:eastAsia="ru-RU"/>
         </w:rPr>
         <w:drawing>
           <wp:inline distT="0" distB="0" distL="0" distR="0" wp14:anchorId="3583283B" wp14:editId="03AB2366">
@@ -995,8 +1009,10 @@
       <w:r>
         <w:rPr>
           <w:rFonts w:ascii="Times New Roman" w:hAnsi="Times New Roman" w:cs="Times New Roman"/>
-          <w:sz w:val="28"/>
-          <w:szCs w:val="28"/>
+          <w:noProof/>
+          <w:sz w:val="28"/>
+          <w:szCs w:val="28"/>
+          <w:lang w:eastAsia="ru-RU"/>
         </w:rPr>
         <w:drawing>
           <wp:inline distT="0" distB="0" distL="0" distR="0" wp14:anchorId="3C87A109" wp14:editId="3A39B4C1">
@@ -1886,6 +1902,7 @@
     <w:rsidRoot w:val="00E374C9"/>
     <w:rsid w:val="001C3DE8"/>
     <w:rsid w:val="002326B8"/>
+    <w:rsid w:val="0059617B"/>
     <w:rsid w:val="006916B8"/>
     <w:rsid w:val="00A21B89"/>
     <w:rsid w:val="00B6411E"/>
@@ -2647,7 +2664,7 @@
 </file>
 
 <file path=customXml/itemProps1.xml><?xml version="1.0" encoding="utf-8"?>
-<ds:datastoreItem xmlns:ds="http://schemas.openxmlformats.org/officeDocument/2006/customXml" ds:itemID="{7200BF7E-F80E-4BC4-90DE-D93BBA1647AD}">
+<ds:datastoreItem xmlns:ds="http://schemas.openxmlformats.org/officeDocument/2006/customXml" ds:itemID="{7C2D30CD-CA71-4700-A7DE-F7C17D5B52B5}">
   <ds:schemaRefs>
     <ds:schemaRef ds:uri="http://schemas.openxmlformats.org/officeDocument/2006/bibliography"/>
   </ds:schemaRefs>
